--- a/report/6_Research_Limitations.docx
+++ b/report/6_Research_Limitations.docx
@@ -58,11 +58,9 @@
       <w:r>
         <w:t xml:space="preserve">consumption rate. This </w:t>
       </w:r>
-      <w:proofErr w:type="gramStart"/>
-      <w:r>
-        <w:t>doesn’t</w:t>
-      </w:r>
-      <w:proofErr w:type="gramEnd"/>
+      <w:r>
+        <w:t>does not</w:t>
+      </w:r>
       <w:r>
         <w:t xml:space="preserve"> consider incidence of substance abuse</w:t>
       </w:r>
@@ -159,6 +157,8 @@
         <w:t xml:space="preserve">. </w:t>
       </w:r>
     </w:p>
+    <w:p/>
+    <w:p/>
     <w:p/>
     <w:sectPr>
       <w:pgSz w:w="12240" w:h="15840"/>
@@ -168,6 +168,153 @@
     </w:sectPr>
   </w:body>
 </w:document>
+</file>
+
+<file path=word/numbering.xml><?xml version="1.0" encoding="utf-8"?>
+<w:numbering xmlns:wpc="http://schemas.microsoft.com/office/word/2010/wordprocessingCanvas" xmlns:cx="http://schemas.microsoft.com/office/drawing/2014/chartex" xmlns:cx1="http://schemas.microsoft.com/office/drawing/2015/9/8/chartex" xmlns:cx2="http://schemas.microsoft.com/office/drawing/2015/10/21/chartex" xmlns:cx3="http://schemas.microsoft.com/office/drawing/2016/5/9/chartex" xmlns:cx4="http://schemas.microsoft.com/office/drawing/2016/5/10/chartex" xmlns:cx5="http://schemas.microsoft.com/office/drawing/2016/5/11/chartex" xmlns:cx6="http://schemas.microsoft.com/office/drawing/2016/5/12/chartex" xmlns:cx7="http://schemas.microsoft.com/office/drawing/2016/5/13/chartex" xmlns:cx8="http://schemas.microsoft.com/office/drawing/2016/5/14/chartex" xmlns:mc="http://schemas.openxmlformats.org/markup-compatibility/2006" xmlns:aink="http://schemas.microsoft.com/office/drawing/2016/ink" xmlns:am3d="http://schemas.microsoft.com/office/drawing/2017/model3d" xmlns:o="urn:schemas-microsoft-com:office:office" xmlns:r="http://schemas.openxmlformats.org/officeDocument/2006/relationships" xmlns:m="http://schemas.openxmlformats.org/officeDocument/2006/math" xmlns:v="urn:schemas-microsoft-com:vml" xmlns:wp14="http://schemas.microsoft.com/office/word/2010/wordprocessingDrawing" xmlns:wp="http://schemas.openxmlformats.org/drawingml/2006/wordprocessingDrawing" xmlns:w10="urn:schemas-microsoft-com:office:word" xmlns:w="http://schemas.openxmlformats.org/wordprocessingml/2006/main" xmlns:w14="http://schemas.microsoft.com/office/word/2010/wordml" xmlns:w15="http://schemas.microsoft.com/office/word/2012/wordml" xmlns:w16cid="http://schemas.microsoft.com/office/word/2016/wordml/cid" xmlns:w16se="http://schemas.microsoft.com/office/word/2015/wordml/symex" xmlns:wpg="http://schemas.microsoft.com/office/word/2010/wordprocessingGroup" xmlns:wpi="http://schemas.microsoft.com/office/word/2010/wordprocessingInk" xmlns:wne="http://schemas.microsoft.com/office/word/2006/wordml" xmlns:wps="http://schemas.microsoft.com/office/word/2010/wordprocessingShape" mc:Ignorable="w14 w15 w16se w16cid wp14">
+  <w:abstractNum w:abstractNumId="0" w15:restartNumberingAfterBreak="0">
+    <w:nsid w:val="4F815CDB"/>
+    <w:multiLevelType w:val="hybridMultilevel"/>
+    <w:tmpl w:val="F50C51FA"/>
+    <w:lvl w:ilvl="0" w:tplc="40AECB84">
+      <w:start w:val="1"/>
+      <w:numFmt w:val="bullet"/>
+      <w:lvlText w:val="•"/>
+      <w:lvlJc w:val="left"/>
+      <w:pPr>
+        <w:tabs>
+          <w:tab w:val="num" w:pos="720"/>
+        </w:tabs>
+        <w:ind w:left="720" w:hanging="360"/>
+      </w:pPr>
+      <w:rPr>
+        <w:rFonts w:ascii="Arial" w:hAnsi="Arial" w:hint="default"/>
+      </w:rPr>
+    </w:lvl>
+    <w:lvl w:ilvl="1" w:tplc="06C2C2F2">
+      <w:numFmt w:val="bullet"/>
+      <w:lvlText w:val="•"/>
+      <w:lvlJc w:val="left"/>
+      <w:pPr>
+        <w:tabs>
+          <w:tab w:val="num" w:pos="1440"/>
+        </w:tabs>
+        <w:ind w:left="1440" w:hanging="360"/>
+      </w:pPr>
+      <w:rPr>
+        <w:rFonts w:ascii="Arial" w:hAnsi="Arial" w:hint="default"/>
+      </w:rPr>
+    </w:lvl>
+    <w:lvl w:ilvl="2" w:tplc="48CAEE66" w:tentative="1">
+      <w:start w:val="1"/>
+      <w:numFmt w:val="bullet"/>
+      <w:lvlText w:val="•"/>
+      <w:lvlJc w:val="left"/>
+      <w:pPr>
+        <w:tabs>
+          <w:tab w:val="num" w:pos="2160"/>
+        </w:tabs>
+        <w:ind w:left="2160" w:hanging="360"/>
+      </w:pPr>
+      <w:rPr>
+        <w:rFonts w:ascii="Arial" w:hAnsi="Arial" w:hint="default"/>
+      </w:rPr>
+    </w:lvl>
+    <w:lvl w:ilvl="3" w:tplc="4D90F792" w:tentative="1">
+      <w:start w:val="1"/>
+      <w:numFmt w:val="bullet"/>
+      <w:lvlText w:val="•"/>
+      <w:lvlJc w:val="left"/>
+      <w:pPr>
+        <w:tabs>
+          <w:tab w:val="num" w:pos="2880"/>
+        </w:tabs>
+        <w:ind w:left="2880" w:hanging="360"/>
+      </w:pPr>
+      <w:rPr>
+        <w:rFonts w:ascii="Arial" w:hAnsi="Arial" w:hint="default"/>
+      </w:rPr>
+    </w:lvl>
+    <w:lvl w:ilvl="4" w:tplc="5E487054" w:tentative="1">
+      <w:start w:val="1"/>
+      <w:numFmt w:val="bullet"/>
+      <w:lvlText w:val="•"/>
+      <w:lvlJc w:val="left"/>
+      <w:pPr>
+        <w:tabs>
+          <w:tab w:val="num" w:pos="3600"/>
+        </w:tabs>
+        <w:ind w:left="3600" w:hanging="360"/>
+      </w:pPr>
+      <w:rPr>
+        <w:rFonts w:ascii="Arial" w:hAnsi="Arial" w:hint="default"/>
+      </w:rPr>
+    </w:lvl>
+    <w:lvl w:ilvl="5" w:tplc="C3029C64" w:tentative="1">
+      <w:start w:val="1"/>
+      <w:numFmt w:val="bullet"/>
+      <w:lvlText w:val="•"/>
+      <w:lvlJc w:val="left"/>
+      <w:pPr>
+        <w:tabs>
+          <w:tab w:val="num" w:pos="4320"/>
+        </w:tabs>
+        <w:ind w:left="4320" w:hanging="360"/>
+      </w:pPr>
+      <w:rPr>
+        <w:rFonts w:ascii="Arial" w:hAnsi="Arial" w:hint="default"/>
+      </w:rPr>
+    </w:lvl>
+    <w:lvl w:ilvl="6" w:tplc="533CBB2E" w:tentative="1">
+      <w:start w:val="1"/>
+      <w:numFmt w:val="bullet"/>
+      <w:lvlText w:val="•"/>
+      <w:lvlJc w:val="left"/>
+      <w:pPr>
+        <w:tabs>
+          <w:tab w:val="num" w:pos="5040"/>
+        </w:tabs>
+        <w:ind w:left="5040" w:hanging="360"/>
+      </w:pPr>
+      <w:rPr>
+        <w:rFonts w:ascii="Arial" w:hAnsi="Arial" w:hint="default"/>
+      </w:rPr>
+    </w:lvl>
+    <w:lvl w:ilvl="7" w:tplc="7A442580" w:tentative="1">
+      <w:start w:val="1"/>
+      <w:numFmt w:val="bullet"/>
+      <w:lvlText w:val="•"/>
+      <w:lvlJc w:val="left"/>
+      <w:pPr>
+        <w:tabs>
+          <w:tab w:val="num" w:pos="5760"/>
+        </w:tabs>
+        <w:ind w:left="5760" w:hanging="360"/>
+      </w:pPr>
+      <w:rPr>
+        <w:rFonts w:ascii="Arial" w:hAnsi="Arial" w:hint="default"/>
+      </w:rPr>
+    </w:lvl>
+    <w:lvl w:ilvl="8" w:tplc="EDD82410" w:tentative="1">
+      <w:start w:val="1"/>
+      <w:numFmt w:val="bullet"/>
+      <w:lvlText w:val="•"/>
+      <w:lvlJc w:val="left"/>
+      <w:pPr>
+        <w:tabs>
+          <w:tab w:val="num" w:pos="6480"/>
+        </w:tabs>
+        <w:ind w:left="6480" w:hanging="360"/>
+      </w:pPr>
+      <w:rPr>
+        <w:rFonts w:ascii="Arial" w:hAnsi="Arial" w:hint="default"/>
+      </w:rPr>
+    </w:lvl>
+  </w:abstractNum>
+  <w:num w:numId="1">
+    <w:abstractNumId w:val="0"/>
+  </w:num>
+</w:numbering>
 </file>
 
 <file path=word/styles.xml><?xml version="1.0" encoding="utf-8"?>
@@ -577,7 +724,6 @@
   <w:style w:type="character" w:default="1" w:styleId="DefaultParagraphFont">
     <w:name w:val="Default Paragraph Font"/>
     <w:uiPriority w:val="1"/>
-    <w:semiHidden/>
     <w:unhideWhenUsed/>
   </w:style>
   <w:style w:type="table" w:default="1" w:styleId="TableNormal">

--- a/report/6_Research_Limitations.docx
+++ b/report/6_Research_Limitations.docx
@@ -9,7 +9,13 @@
     </w:p>
     <w:p>
       <w:r>
-        <w:t xml:space="preserve">In any study there are limitations on what is considered in analysis. We only considered a limited set of inputs and analysis measures in the allotted time and would perform more had there been more. A breakdown of the research limitations of scope, what was considered, and methodology, how it was analyzed, are described below. </w:t>
+        <w:t xml:space="preserve">In any study there are limitations on what is considered in analysis. </w:t>
+      </w:r>
+      <w:r>
+        <w:t>Analysis of the topic was limited to the chosen set of inputs</w:t>
+      </w:r>
+      <w:r>
+        <w:t xml:space="preserve">. A breakdown of the research limitations of scope, what was considered, and methodology, how it was analyzed, are described below. </w:t>
       </w:r>
     </w:p>
     <w:p/>
@@ -20,52 +26,89 @@
     </w:p>
     <w:p>
       <w:r>
-        <w:t>There were issues with some of our inputs, but when drilling down to just the inputs used in the model, we can see room for improvement in data quality. When w</w:t>
-      </w:r>
-      <w:r>
-        <w:t xml:space="preserve">e used GDP per Capita as a proxy for income, other measures such as country-level median income should </w:t>
-      </w:r>
-      <w:r>
-        <w:t xml:space="preserve">have </w:t>
+        <w:t xml:space="preserve">There were issues with some of our inputs, but when drilling down to just the inputs used in the model, we can see room for improvement in data quality. </w:t>
+      </w:r>
+      <w:r>
+        <w:t xml:space="preserve">We </w:t>
+      </w:r>
+      <w:r>
+        <w:t>used GDP per Capita as a proxy for income</w:t>
+      </w:r>
+      <w:r>
+        <w:t>. O</w:t>
+      </w:r>
+      <w:r>
+        <w:t xml:space="preserve">ther measures such as country-level median income should </w:t>
       </w:r>
       <w:r>
         <w:t>be</w:t>
       </w:r>
       <w:r>
-        <w:t>en</w:t>
-      </w:r>
-      <w:r>
         <w:t xml:space="preserve"> considered in the future</w:t>
       </w:r>
       <w:r>
-        <w:t>. This would have given a non-uniform distribution of wealth in the country rather than a uniform distribution which is not the case with income inequality. When m</w:t>
-      </w:r>
-      <w:r>
-        <w:t>easuring the liters of alcohol consumed</w:t>
-      </w:r>
-      <w:r>
-        <w:t xml:space="preserve">, we </w:t>
-      </w:r>
-      <w:r>
-        <w:t>assume</w:t>
-      </w:r>
-      <w:r>
-        <w:t>d a</w:t>
-      </w:r>
-      <w:r>
-        <w:t xml:space="preserve"> uniform consumption country-wide </w:t>
-      </w:r>
-      <w:r>
-        <w:t xml:space="preserve">consumption rate. This </w:t>
-      </w:r>
-      <w:r>
-        <w:t>does not</w:t>
-      </w:r>
-      <w:r>
-        <w:t xml:space="preserve"> consider incidence of substance abuse</w:t>
-      </w:r>
-      <w:r>
-        <w:t xml:space="preserve">. For </w:t>
+        <w:t xml:space="preserve"> as a more accurate measure of income</w:t>
+      </w:r>
+      <w:r>
+        <w:t>. This would have given a non-uniform distribution of wealth in the country rather than a uniform distribution</w:t>
+      </w:r>
+      <w:r>
+        <w:t>,</w:t>
+      </w:r>
+      <w:r>
+        <w:t xml:space="preserve"> which is not the case </w:t>
+      </w:r>
+      <w:r>
+        <w:t>due to</w:t>
+      </w:r>
+      <w:r>
+        <w:t xml:space="preserve"> income inequality. When m</w:t>
+      </w:r>
+      <w:r>
+        <w:t xml:space="preserve">easuring the liters of alcohol </w:t>
+      </w:r>
+      <w:r>
+        <w:rPr>
+          <w:rFonts w:cstheme="minorHAnsi"/>
+        </w:rPr>
+        <w:t xml:space="preserve">consumed, we assumed a uniform country-wide consumption rate. </w:t>
+      </w:r>
+      <w:r>
+        <w:rPr>
+          <w:rFonts w:cstheme="minorHAnsi"/>
+          <w:color w:val="000000"/>
+        </w:rPr>
+        <w:t xml:space="preserve">This study only considered the relationship between alcohol consumption and </w:t>
+      </w:r>
+      <w:r>
+        <w:rPr>
+          <w:rFonts w:cstheme="minorHAnsi"/>
+          <w:color w:val="000000"/>
+        </w:rPr>
+        <w:t>suicide and</w:t>
+      </w:r>
+      <w:r>
+        <w:rPr>
+          <w:rFonts w:cstheme="minorHAnsi"/>
+          <w:color w:val="000000"/>
+        </w:rPr>
+        <w:t xml:space="preserve"> did not consider the relationship between substance abuse and suicide.</w:t>
+      </w:r>
+      <w:r>
+        <w:rPr>
+          <w:rFonts w:cstheme="minorHAnsi"/>
+          <w:color w:val="000000"/>
+        </w:rPr>
+        <w:t xml:space="preserve"> </w:t>
+      </w:r>
+      <w:r>
+        <w:rPr>
+          <w:rFonts w:cstheme="minorHAnsi"/>
+        </w:rPr>
+        <w:t>For</w:t>
+      </w:r>
+      <w:r>
+        <w:t xml:space="preserve"> </w:t>
       </w:r>
       <w:r>
         <w:t>Suicide Policy (NSPS)</w:t>
@@ -74,13 +117,25 @@
         <w:t>, the</w:t>
       </w:r>
       <w:r>
-        <w:t xml:space="preserve"> effectiveness of organizational response hard </w:t>
+        <w:t xml:space="preserve"> effectiveness of organizational response </w:t>
       </w:r>
       <w:r>
         <w:t xml:space="preserve">per country is hard </w:t>
       </w:r>
       <w:r>
-        <w:t>to gauge since local response vs federal not accounted for in measurement</w:t>
+        <w:t xml:space="preserve">to gauge since local vs federal </w:t>
+      </w:r>
+      <w:r>
+        <w:t xml:space="preserve">response is </w:t>
+      </w:r>
+      <w:r>
+        <w:t xml:space="preserve">not accounted for in </w:t>
+      </w:r>
+      <w:r>
+        <w:t xml:space="preserve">the </w:t>
+      </w:r>
+      <w:r>
+        <w:t>measurement</w:t>
       </w:r>
       <w:r>
         <w:t xml:space="preserve">. </w:t>
@@ -100,13 +155,22 @@
     </w:p>
     <w:p>
       <w:r>
-        <w:t>For our analysis we chose to use a c</w:t>
+        <w:t>For our analysis</w:t>
+      </w:r>
+      <w:r>
+        <w:t>,</w:t>
+      </w:r>
+      <w:r>
+        <w:t xml:space="preserve"> we chose to use a c</w:t>
       </w:r>
       <w:r>
         <w:t>ountry level scope</w:t>
       </w:r>
       <w:r>
-        <w:t xml:space="preserve">, however this </w:t>
+        <w:t>. However,</w:t>
+      </w:r>
+      <w:r>
+        <w:t xml:space="preserve"> this </w:t>
       </w:r>
       <w:r>
         <w:t>cannot drill down to local or individual level</w:t>
@@ -130,7 +194,10 @@
         <w:t xml:space="preserve">nteractions between </w:t>
       </w:r>
       <w:r>
-        <w:t>another. H</w:t>
+        <w:t>each other</w:t>
+      </w:r>
+      <w:r>
+        <w:t>. H</w:t>
       </w:r>
       <w:r>
         <w:t>igher level interactions and additional factors which may influence suicide rates could be considered in the future</w:t>
@@ -151,7 +218,13 @@
         <w:t>characterized better</w:t>
       </w:r>
       <w:r>
-        <w:t xml:space="preserve"> with more complex approaches</w:t>
+        <w:t xml:space="preserve"> with more </w:t>
+      </w:r>
+      <w:r>
+        <w:t>sophisticated</w:t>
+      </w:r>
+      <w:r>
+        <w:t xml:space="preserve"> approaches</w:t>
       </w:r>
       <w:r>
         <w:t xml:space="preserve">. </w:t>
@@ -440,6 +513,7 @@
     <w:lsdException w:name="HTML Sample" w:semiHidden="1" w:unhideWhenUsed="1"/>
     <w:lsdException w:name="HTML Typewriter" w:semiHidden="1" w:unhideWhenUsed="1"/>
     <w:lsdException w:name="HTML Variable" w:semiHidden="1" w:unhideWhenUsed="1"/>
+    <w:lsdException w:name="Normal Table" w:semiHidden="1" w:unhideWhenUsed="1"/>
     <w:lsdException w:name="annotation subject" w:semiHidden="1" w:unhideWhenUsed="1"/>
     <w:lsdException w:name="No List" w:semiHidden="1" w:unhideWhenUsed="1"/>
     <w:lsdException w:name="Outline List 1" w:semiHidden="1" w:unhideWhenUsed="1"/>
@@ -486,8 +560,10 @@
     <w:lsdException w:name="Table Subtle 2" w:semiHidden="1" w:unhideWhenUsed="1"/>
     <w:lsdException w:name="Table Web 1" w:semiHidden="1" w:unhideWhenUsed="1"/>
     <w:lsdException w:name="Table Web 2" w:semiHidden="1" w:unhideWhenUsed="1"/>
+    <w:lsdException w:name="Table Web 3" w:semiHidden="1" w:unhideWhenUsed="1"/>
     <w:lsdException w:name="Balloon Text" w:semiHidden="1" w:unhideWhenUsed="1"/>
     <w:lsdException w:name="Table Grid" w:uiPriority="39"/>
+    <w:lsdException w:name="Table Theme" w:semiHidden="1" w:unhideWhenUsed="1"/>
     <w:lsdException w:name="Placeholder Text" w:semiHidden="1"/>
     <w:lsdException w:name="No Spacing" w:uiPriority="1" w:qFormat="1"/>
     <w:lsdException w:name="Light Shading" w:uiPriority="60"/>
@@ -724,6 +800,7 @@
   <w:style w:type="character" w:default="1" w:styleId="DefaultParagraphFont">
     <w:name w:val="Default Paragraph Font"/>
     <w:uiPriority w:val="1"/>
+    <w:semiHidden/>
     <w:unhideWhenUsed/>
   </w:style>
   <w:style w:type="table" w:default="1" w:styleId="TableNormal">
